--- a/modelos/PoderEspecialPN.docx
+++ b/modelos/PoderEspecialPN.docx
@@ -64,7 +64,6 @@
         </w:rPr>
         <w:t>${</w:t>
       </w:r>
-      <w:proofErr w:type="spellStart"/>
       <w:r>
         <w:rPr>
           <w:rFonts w:ascii="Arial" w:hAnsi="Arial" w:cs="Arial"/>
@@ -75,7 +74,6 @@
         </w:rPr>
         <w:t>dirigido_a</w:t>
       </w:r>
-      <w:proofErr w:type="spellEnd"/>
       <w:r>
         <w:rPr>
           <w:rFonts w:ascii="Arial" w:hAnsi="Arial" w:cs="Arial"/>
@@ -627,10 +625,185 @@
     </w:p>
     <w:p>
       <w:pPr>
+        <w:rPr>
+          <w:rFonts w:ascii="Arial" w:hAnsi="Arial"/>
+          <w:sz w:val="24"/>
+          <w:szCs w:val="24"/>
+        </w:rPr>
+      </w:pPr>
+      <w:r>
+        <w:rPr>
+          <w:rFonts w:ascii="Arial" w:hAnsi="Arial" w:cs="Arial"/>
+        </w:rPr>
+        <w:t>${</w:t>
+      </w:r>
+      <w:proofErr w:type="spellStart"/>
+      <w:r>
+        <w:rPr>
+          <w:rFonts w:ascii="Arial" w:hAnsi="Arial" w:cs="Arial"/>
+        </w:rPr>
+        <w:t>poderdante_name</w:t>
+      </w:r>
+      <w:proofErr w:type="spellEnd"/>
+      <w:r>
+        <w:rPr>
+          <w:rFonts w:ascii="Arial" w:hAnsi="Arial" w:cs="Arial"/>
+        </w:rPr>
+        <w:t>}</w:t>
+      </w:r>
+      <w:r>
+        <w:br/>
+      </w:r>
+      <w:r>
+        <w:rPr>
+          <w:rFonts w:ascii="Arial" w:hAnsi="Arial"/>
+          <w:sz w:val="24"/>
+          <w:szCs w:val="24"/>
+        </w:rPr>
+        <w:t xml:space="preserve">C.C. </w:t>
+      </w:r>
+      <w:r>
+        <w:rPr>
+          <w:rFonts w:ascii="Arial" w:hAnsi="Arial"/>
+          <w:u w:val="single"/>
+        </w:rPr>
+        <w:t>_</w:t>
+      </w:r>
+      <w:r>
+        <w:rPr>
+          <w:rFonts w:ascii="Arial" w:hAnsi="Arial" w:cs="Arial"/>
+          <w:u w:val="single"/>
+        </w:rPr>
+        <w:t>${</w:t>
+      </w:r>
+      <w:proofErr w:type="spellStart"/>
+      <w:r>
+        <w:rPr>
+          <w:rFonts w:ascii="Arial" w:hAnsi="Arial" w:cs="Arial"/>
+          <w:u w:val="single"/>
+        </w:rPr>
+        <w:t>poderdante_id</w:t>
+      </w:r>
+      <w:proofErr w:type="spellEnd"/>
+      <w:r>
+        <w:rPr>
+          <w:rFonts w:ascii="Arial" w:hAnsi="Arial" w:cs="Arial"/>
+          <w:u w:val="single"/>
+        </w:rPr>
+        <w:t xml:space="preserve">} </w:t>
+      </w:r>
+      <w:r>
+        <w:rPr>
+          <w:rFonts w:ascii="Arial" w:hAnsi="Arial"/>
+          <w:u w:val="single"/>
+        </w:rPr>
+        <w:t>_</w:t>
+      </w:r>
+    </w:p>
+    <w:p>
+      <w:pPr>
+        <w:spacing w:line="240" w:lineRule="auto"/>
+        <w:jc w:val="both"/>
+        <w:rPr>
+          <w:rFonts w:ascii="Arial" w:hAnsi="Arial"/>
+          <w:sz w:val="24"/>
+          <w:szCs w:val="24"/>
+        </w:rPr>
+      </w:pPr>
+    </w:p>
+    <w:p>
+      <w:pPr>
+        <w:spacing w:line="240" w:lineRule="auto"/>
+        <w:jc w:val="both"/>
+        <w:rPr>
+          <w:rFonts w:ascii="Arial" w:hAnsi="Arial"/>
+          <w:sz w:val="24"/>
+          <w:szCs w:val="24"/>
+        </w:rPr>
+      </w:pPr>
+    </w:p>
+    <w:p>
+      <w:pPr>
+        <w:spacing w:line="240" w:lineRule="auto"/>
+        <w:jc w:val="both"/>
+        <w:rPr>
+          <w:rFonts w:ascii="Arial" w:hAnsi="Arial"/>
+          <w:sz w:val="24"/>
+          <w:szCs w:val="24"/>
+        </w:rPr>
+      </w:pPr>
+    </w:p>
+    <w:p>
+      <w:pPr>
+        <w:spacing w:line="240" w:lineRule="auto"/>
+        <w:jc w:val="both"/>
+        <w:rPr>
+          <w:rFonts w:ascii="Arial" w:hAnsi="Arial"/>
+          <w:sz w:val="24"/>
+          <w:szCs w:val="24"/>
+        </w:rPr>
+      </w:pPr>
+    </w:p>
+    <w:p>
+      <w:pPr>
+        <w:spacing w:line="240" w:lineRule="auto"/>
+        <w:jc w:val="both"/>
+        <w:rPr>
+          <w:rFonts w:ascii="Arial" w:hAnsi="Arial"/>
+          <w:sz w:val="24"/>
+          <w:szCs w:val="24"/>
+        </w:rPr>
+      </w:pPr>
+      <w:r>
+        <w:rPr>
+          <w:rFonts w:ascii="Arial" w:hAnsi="Arial"/>
+          <w:sz w:val="24"/>
+          <w:szCs w:val="24"/>
+        </w:rPr>
+        <w:t>Acepto,</w:t>
+      </w:r>
+    </w:p>
+    <w:p>
+      <w:pPr>
+        <w:spacing w:line="240" w:lineRule="auto"/>
+        <w:jc w:val="both"/>
+        <w:rPr>
+          <w:rFonts w:ascii="Arial" w:hAnsi="Arial"/>
+          <w:sz w:val="24"/>
+          <w:szCs w:val="24"/>
+        </w:rPr>
+      </w:pPr>
+    </w:p>
+    <w:p>
+      <w:pPr>
+        <w:spacing w:line="240" w:lineRule="auto"/>
+        <w:jc w:val="both"/>
+        <w:rPr>
+          <w:rFonts w:ascii="Arial" w:hAnsi="Arial"/>
+          <w:sz w:val="24"/>
+          <w:szCs w:val="24"/>
+        </w:rPr>
+      </w:pPr>
+    </w:p>
+    <w:p>
+      <w:pPr>
+        <w:spacing w:line="240" w:lineRule="auto"/>
+        <w:jc w:val="both"/>
+        <w:rPr>
+          <w:rFonts w:ascii="Arial" w:hAnsi="Arial"/>
+          <w:sz w:val="24"/>
+          <w:szCs w:val="24"/>
+        </w:rPr>
+      </w:pPr>
+    </w:p>
+    <w:p>
+      <w:pPr>
         <w:spacing w:after="0" w:line="240" w:lineRule="auto"/>
         <w:jc w:val="both"/>
         <w:rPr>
           <w:rFonts w:ascii="Arial" w:hAnsi="Arial"/>
+          <w:b/>
+          <w:bCs/>
           <w:sz w:val="24"/>
           <w:szCs w:val="24"/>
         </w:rPr>
@@ -638,144 +811,13 @@
       <w:r>
         <w:rPr>
           <w:rFonts w:ascii="Arial" w:hAnsi="Arial"/>
-          <w:sz w:val="24"/>
-          <w:szCs w:val="24"/>
-        </w:rPr>
-        <w:t xml:space="preserve">C.C. </w:t>
-      </w:r>
-      <w:r>
-        <w:rPr>
-          <w:rFonts w:ascii="Arial" w:hAnsi="Arial"/>
-          <w:u w:val="single"/>
-        </w:rPr>
-        <w:t>_</w:t>
-      </w:r>
-      <w:r>
-        <w:rPr>
-          <w:rFonts w:ascii="Arial" w:hAnsi="Arial" w:cs="Arial"/>
-          <w:u w:val="single"/>
-        </w:rPr>
-        <w:t>${</w:t>
-      </w:r>
-      <w:proofErr w:type="spellStart"/>
-      <w:r>
-        <w:rPr>
-          <w:rFonts w:ascii="Arial" w:hAnsi="Arial" w:cs="Arial"/>
-          <w:u w:val="single"/>
-        </w:rPr>
-        <w:t>poderdante_id</w:t>
-      </w:r>
-      <w:proofErr w:type="spellEnd"/>
-      <w:r>
-        <w:rPr>
-          <w:rFonts w:ascii="Arial" w:hAnsi="Arial" w:cs="Arial"/>
-          <w:u w:val="single"/>
-        </w:rPr>
-        <w:t xml:space="preserve">} </w:t>
-      </w:r>
-      <w:r>
-        <w:rPr>
-          <w:rFonts w:ascii="Arial" w:hAnsi="Arial"/>
-          <w:u w:val="single"/>
-        </w:rPr>
-        <w:t>_</w:t>
-      </w:r>
-    </w:p>
-    <w:p>
-      <w:pPr>
-        <w:spacing w:line="240" w:lineRule="auto"/>
-        <w:jc w:val="both"/>
-        <w:rPr>
-          <w:rFonts w:ascii="Arial" w:hAnsi="Arial"/>
-          <w:sz w:val="24"/>
-          <w:szCs w:val="24"/>
-        </w:rPr>
-      </w:pPr>
-    </w:p>
-    <w:p>
-      <w:pPr>
-        <w:spacing w:line="240" w:lineRule="auto"/>
-        <w:jc w:val="both"/>
-        <w:rPr>
-          <w:rFonts w:ascii="Arial" w:hAnsi="Arial"/>
-          <w:sz w:val="24"/>
-          <w:szCs w:val="24"/>
-        </w:rPr>
-      </w:pPr>
-    </w:p>
-    <w:p>
-      <w:pPr>
-        <w:spacing w:line="240" w:lineRule="auto"/>
-        <w:jc w:val="both"/>
-        <w:rPr>
-          <w:rFonts w:ascii="Arial" w:hAnsi="Arial"/>
-          <w:sz w:val="24"/>
-          <w:szCs w:val="24"/>
-        </w:rPr>
-      </w:pPr>
-    </w:p>
-    <w:p>
-      <w:pPr>
-        <w:spacing w:line="240" w:lineRule="auto"/>
-        <w:jc w:val="both"/>
-        <w:rPr>
-          <w:rFonts w:ascii="Arial" w:hAnsi="Arial"/>
-          <w:sz w:val="24"/>
-          <w:szCs w:val="24"/>
-        </w:rPr>
-      </w:pPr>
-    </w:p>
-    <w:p>
-      <w:pPr>
-        <w:spacing w:line="240" w:lineRule="auto"/>
-        <w:jc w:val="both"/>
-        <w:rPr>
-          <w:rFonts w:ascii="Arial" w:hAnsi="Arial"/>
-          <w:sz w:val="24"/>
-          <w:szCs w:val="24"/>
-        </w:rPr>
-      </w:pPr>
-      <w:r>
-        <w:rPr>
-          <w:rFonts w:ascii="Arial" w:hAnsi="Arial"/>
-          <w:sz w:val="24"/>
-          <w:szCs w:val="24"/>
-        </w:rPr>
-        <w:t>Acepto,</w:t>
-      </w:r>
-    </w:p>
-    <w:p>
-      <w:pPr>
-        <w:spacing w:line="240" w:lineRule="auto"/>
-        <w:jc w:val="both"/>
-        <w:rPr>
-          <w:rFonts w:ascii="Arial" w:hAnsi="Arial"/>
-          <w:sz w:val="24"/>
-          <w:szCs w:val="24"/>
-        </w:rPr>
-      </w:pPr>
-    </w:p>
-    <w:p>
-      <w:pPr>
-        <w:spacing w:line="240" w:lineRule="auto"/>
-        <w:jc w:val="both"/>
-        <w:rPr>
-          <w:rFonts w:ascii="Arial" w:hAnsi="Arial"/>
-          <w:sz w:val="24"/>
-          <w:szCs w:val="24"/>
-        </w:rPr>
-      </w:pPr>
-    </w:p>
-    <w:p>
-      <w:pPr>
-        <w:spacing w:line="240" w:lineRule="auto"/>
-        <w:jc w:val="both"/>
-        <w:rPr>
-          <w:rFonts w:ascii="Arial" w:hAnsi="Arial"/>
-          <w:sz w:val="24"/>
-          <w:szCs w:val="24"/>
-        </w:rPr>
-      </w:pPr>
+          <w:b/>
+          <w:bCs/>
+          <w:sz w:val="24"/>
+          <w:szCs w:val="24"/>
+        </w:rPr>
+        <w:t>_______________________</w:t>
+      </w:r>
     </w:p>
     <w:p>
       <w:pPr>
@@ -783,22 +825,38 @@
         <w:jc w:val="both"/>
         <w:rPr>
           <w:rFonts w:ascii="Arial" w:hAnsi="Arial"/>
-          <w:b/>
-          <w:bCs/>
-          <w:sz w:val="24"/>
-          <w:szCs w:val="24"/>
-        </w:rPr>
-      </w:pPr>
-      <w:r>
-        <w:rPr>
-          <w:rFonts w:ascii="Arial" w:hAnsi="Arial"/>
-          <w:b/>
-          <w:bCs/>
-          <w:sz w:val="24"/>
-          <w:szCs w:val="24"/>
-        </w:rPr>
-        <w:t>_______________________</w:t>
-      </w:r>
+          <w:sz w:val="24"/>
+          <w:szCs w:val="24"/>
+        </w:rPr>
+      </w:pPr>
+      <w:r>
+        <w:rPr>
+          <w:rFonts w:ascii="Arial" w:hAnsi="Arial" w:cs="Arial"/>
+        </w:rPr>
+        <w:t>${</w:t>
+      </w:r>
+      <w:proofErr w:type="spellStart"/>
+      <w:r>
+        <w:rPr>
+          <w:rFonts w:ascii="Arial" w:hAnsi="Arial" w:cs="Arial"/>
+        </w:rPr>
+        <w:t>apoderado</w:t>
+      </w:r>
+      <w:r>
+        <w:rPr>
+          <w:rFonts w:ascii="Arial" w:hAnsi="Arial" w:cs="Arial"/>
+        </w:rPr>
+        <w:t>_name</w:t>
+      </w:r>
+      <w:proofErr w:type="spellEnd"/>
+      <w:r>
+        <w:rPr>
+          <w:rFonts w:ascii="Arial" w:hAnsi="Arial" w:cs="Arial"/>
+        </w:rPr>
+        <w:t>}</w:t>
+      </w:r>
+      <w:bookmarkStart w:id="0" w:name="_GoBack"/>
+      <w:bookmarkEnd w:id="0"/>
     </w:p>
     <w:p>
       <w:pPr>
@@ -816,48 +874,27 @@
           <w:sz w:val="24"/>
           <w:szCs w:val="24"/>
         </w:rPr>
-        <w:t>C.C. _</w:t>
-      </w:r>
-      <w:r>
-        <w:rPr>
-          <w:rFonts w:ascii="Arial" w:hAnsi="Arial" w:cs="Arial"/>
-          <w:u w:val="single"/>
-        </w:rPr>
-        <w:t>${</w:t>
+        <w:t xml:space="preserve">C.C. </w:t>
+      </w:r>
+      <w:r>
+        <w:rPr>
+          <w:rFonts w:ascii="Arial" w:hAnsi="Arial" w:cs="Arial"/>
+        </w:rPr>
+        <w:t>{</w:t>
       </w:r>
       <w:proofErr w:type="spellStart"/>
       <w:r>
         <w:rPr>
           <w:rFonts w:ascii="Arial" w:hAnsi="Arial" w:cs="Arial"/>
-          <w:u w:val="single"/>
         </w:rPr>
         <w:t>apoderado_id</w:t>
       </w:r>
       <w:proofErr w:type="spellEnd"/>
-      <w:proofErr w:type="gramStart"/>
-      <w:r>
-        <w:rPr>
-          <w:rFonts w:ascii="Arial" w:hAnsi="Arial" w:cs="Arial"/>
-          <w:u w:val="single"/>
+      <w:r>
+        <w:rPr>
+          <w:rFonts w:ascii="Arial" w:hAnsi="Arial" w:cs="Arial"/>
         </w:rPr>
         <w:t>}</w:t>
-      </w:r>
-      <w:r>
-        <w:rPr>
-          <w:rFonts w:ascii="Arial" w:hAnsi="Arial"/>
-          <w:sz w:val="24"/>
-          <w:szCs w:val="24"/>
-        </w:rPr>
-        <w:t>_</w:t>
-      </w:r>
-      <w:proofErr w:type="gramEnd"/>
-      <w:r>
-        <w:rPr>
-          <w:rFonts w:ascii="Arial" w:hAnsi="Arial"/>
-          <w:sz w:val="24"/>
-          <w:szCs w:val="24"/>
-        </w:rPr>
-        <w:t>__</w:t>
       </w:r>
     </w:p>
     <w:p>
@@ -871,12 +908,11 @@
           <w:sz w:val="24"/>
           <w:szCs w:val="24"/>
         </w:rPr>
-        <w:t>T.P __</w:t>
-      </w:r>
-      <w:r>
-        <w:rPr>
-          <w:rFonts w:ascii="Arial" w:hAnsi="Arial" w:cs="Arial"/>
-          <w:u w:val="single"/>
+        <w:t xml:space="preserve">T.P </w:t>
+      </w:r>
+      <w:r>
+        <w:rPr>
+          <w:rFonts w:ascii="Arial" w:hAnsi="Arial" w:cs="Arial"/>
         </w:rPr>
         <w:t>${</w:t>
       </w:r>
@@ -884,45 +920,16 @@
       <w:r>
         <w:rPr>
           <w:rFonts w:ascii="Arial" w:hAnsi="Arial" w:cs="Arial"/>
-          <w:u w:val="single"/>
-        </w:rPr>
-        <w:t>apoderado_</w:t>
-      </w:r>
-      <w:r>
-        <w:rPr>
-          <w:rFonts w:ascii="Arial" w:hAnsi="Arial" w:cs="Arial"/>
-          <w:u w:val="single"/>
-        </w:rPr>
-        <w:t>tarjeta</w:t>
+        </w:rPr>
+        <w:t>apoderado_tarjeta</w:t>
       </w:r>
       <w:proofErr w:type="spellEnd"/>
-      <w:proofErr w:type="gramStart"/>
-      <w:r>
-        <w:rPr>
-          <w:rFonts w:ascii="Arial" w:hAnsi="Arial" w:cs="Arial"/>
-          <w:u w:val="single"/>
+      <w:r>
+        <w:rPr>
+          <w:rFonts w:ascii="Arial" w:hAnsi="Arial" w:cs="Arial"/>
         </w:rPr>
         <w:t>}</w:t>
       </w:r>
-      <w:r>
-        <w:rPr>
-          <w:rFonts w:ascii="Arial" w:hAnsi="Arial"/>
-          <w:sz w:val="24"/>
-          <w:szCs w:val="24"/>
-        </w:rPr>
-        <w:t>_</w:t>
-      </w:r>
-      <w:proofErr w:type="gramEnd"/>
-      <w:r>
-        <w:rPr>
-          <w:rFonts w:ascii="Arial" w:hAnsi="Arial"/>
-          <w:sz w:val="24"/>
-          <w:szCs w:val="24"/>
-        </w:rPr>
-        <w:t>_</w:t>
-      </w:r>
-      <w:bookmarkStart w:id="0" w:name="_GoBack"/>
-      <w:bookmarkEnd w:id="0"/>
     </w:p>
     <w:sectPr>
       <w:pgSz w:w="11906" w:h="16838"/>

--- a/modelos/PoderEspecialPN.docx
+++ b/modelos/PoderEspecialPN.docx
@@ -138,7 +138,6 @@
         </w:rPr>
         <w:t>${</w:t>
       </w:r>
-      <w:proofErr w:type="spellStart"/>
       <w:r>
         <w:rPr>
           <w:rFonts w:ascii="Arial" w:hAnsi="Arial" w:cs="Arial"/>
@@ -149,7 +148,6 @@
         </w:rPr>
         <w:t>poderdante_name</w:t>
       </w:r>
-      <w:proofErr w:type="spellEnd"/>
       <w:r>
         <w:rPr>
           <w:rFonts w:ascii="Arial" w:hAnsi="Arial" w:cs="Arial"/>
@@ -192,9 +190,40 @@
           <w:sz w:val="24"/>
           <w:szCs w:val="24"/>
         </w:rPr>
-        <w:t>${</w:t>
-      </w:r>
-      <w:proofErr w:type="spellStart"/>
+        <w:t>${poderdante_id}</w:t>
+      </w:r>
+      <w:r>
+        <w:rPr>
+          <w:rFonts w:ascii="Arial" w:hAnsi="Arial" w:cs="Arial"/>
+          <w:sz w:val="24"/>
+          <w:szCs w:val="24"/>
+        </w:rPr>
+        <w:t xml:space="preserve"> </w:t>
+      </w:r>
+      <w:r>
+        <w:rPr>
+          <w:rFonts w:ascii="Arial" w:hAnsi="Arial" w:cs="Arial"/>
+          <w:sz w:val="24"/>
+          <w:szCs w:val="24"/>
+        </w:rPr>
+        <w:t>de nacionalidad colombiana, con domicilio y reside</w:t>
+      </w:r>
+      <w:r>
+        <w:rPr>
+          <w:rFonts w:ascii="Arial" w:hAnsi="Arial" w:cs="Arial"/>
+          <w:sz w:val="24"/>
+          <w:szCs w:val="24"/>
+        </w:rPr>
+        <w:t xml:space="preserve">ncia en </w:t>
+      </w:r>
+      <w:r>
+        <w:rPr>
+          <w:rFonts w:ascii="Arial" w:hAnsi="Arial" w:cs="Arial"/>
+          <w:sz w:val="24"/>
+          <w:szCs w:val="24"/>
+        </w:rPr>
+        <w:t xml:space="preserve"> </w:t>
+      </w:r>
       <w:r>
         <w:rPr>
           <w:rFonts w:ascii="Arial" w:hAnsi="Arial" w:cs="Arial"/>
@@ -203,9 +232,34 @@
           <w:sz w:val="24"/>
           <w:szCs w:val="24"/>
         </w:rPr>
-        <w:t>poderdante_id</w:t>
-      </w:r>
-      <w:proofErr w:type="spellEnd"/>
+        <w:t>${poderdante_address}</w:t>
+      </w:r>
+      <w:r>
+        <w:rPr>
+          <w:rFonts w:ascii="Arial" w:hAnsi="Arial" w:cs="Arial"/>
+          <w:sz w:val="24"/>
+          <w:szCs w:val="24"/>
+        </w:rPr>
+        <w:t xml:space="preserve">, confiero PODER ESPECIAL, amplio y suficiente, </w:t>
+      </w:r>
+      <w:r>
+        <w:rPr>
+          <w:rFonts w:ascii="Arial" w:hAnsi="Arial" w:cs="Arial"/>
+          <w:sz w:val="24"/>
+          <w:szCs w:val="24"/>
+          <w:highlight w:val="white"/>
+        </w:rPr>
+        <w:t>al Dr</w:t>
+      </w:r>
+      <w:r>
+        <w:rPr>
+          <w:rFonts w:ascii="Arial" w:hAnsi="Arial" w:cs="Arial"/>
+          <w:sz w:val="24"/>
+          <w:szCs w:val="24"/>
+          <w:highlight w:val="white"/>
+        </w:rPr>
+        <w:t xml:space="preserve">(a) </w:t>
+      </w:r>
       <w:r>
         <w:rPr>
           <w:rFonts w:ascii="Arial" w:hAnsi="Arial" w:cs="Arial"/>
@@ -214,31 +268,34 @@
           <w:sz w:val="24"/>
           <w:szCs w:val="24"/>
         </w:rPr>
-        <w:t>}</w:t>
-      </w:r>
-      <w:r>
-        <w:rPr>
-          <w:rFonts w:ascii="Arial" w:hAnsi="Arial" w:cs="Arial"/>
-          <w:sz w:val="24"/>
-          <w:szCs w:val="24"/>
-        </w:rPr>
-        <w:t xml:space="preserve"> </w:t>
-      </w:r>
-      <w:r>
-        <w:rPr>
-          <w:rFonts w:ascii="Arial" w:hAnsi="Arial" w:cs="Arial"/>
-          <w:sz w:val="24"/>
-          <w:szCs w:val="24"/>
-        </w:rPr>
-        <w:t>de nacionalidad colombiana, con domicilio y reside</w:t>
-      </w:r>
-      <w:r>
-        <w:rPr>
-          <w:rFonts w:ascii="Arial" w:hAnsi="Arial" w:cs="Arial"/>
-          <w:sz w:val="24"/>
-          <w:szCs w:val="24"/>
-        </w:rPr>
-        <w:t xml:space="preserve">ncia en </w:t>
+        <w:t>${apoderado_name}</w:t>
+      </w:r>
+      <w:r>
+        <w:rPr>
+          <w:rFonts w:ascii="Arial" w:hAnsi="Arial" w:cs="Arial"/>
+          <w:sz w:val="24"/>
+          <w:szCs w:val="24"/>
+          <w:highlight w:val="white"/>
+        </w:rPr>
+        <w:t xml:space="preserve">, identificado(a) </w:t>
+      </w:r>
+      <w:r>
+        <w:rPr>
+          <w:rFonts w:ascii="Arial" w:hAnsi="Arial" w:cs="Arial"/>
+          <w:sz w:val="24"/>
+          <w:szCs w:val="24"/>
+          <w:highlight w:val="white"/>
+        </w:rPr>
+        <w:t>con cédul</w:t>
+      </w:r>
+      <w:r>
+        <w:rPr>
+          <w:rFonts w:ascii="Arial" w:hAnsi="Arial" w:cs="Arial"/>
+          <w:sz w:val="24"/>
+          <w:szCs w:val="24"/>
+          <w:highlight w:val="white"/>
+        </w:rPr>
+        <w:t>a de ciudadanía No</w:t>
       </w:r>
       <w:r>
         <w:rPr>
@@ -256,9 +313,48 @@
           <w:sz w:val="24"/>
           <w:szCs w:val="24"/>
         </w:rPr>
-        <w:t>${</w:t>
-      </w:r>
-      <w:proofErr w:type="spellStart"/>
+        <w:t>${apoderado_id}</w:t>
+      </w:r>
+      <w:r>
+        <w:rPr>
+          <w:rFonts w:ascii="Arial" w:hAnsi="Arial" w:cs="Arial"/>
+          <w:sz w:val="24"/>
+          <w:szCs w:val="24"/>
+        </w:rPr>
+        <w:t xml:space="preserve"> </w:t>
+      </w:r>
+      <w:r>
+        <w:rPr>
+          <w:rFonts w:ascii="Arial" w:hAnsi="Arial" w:cs="Arial"/>
+          <w:sz w:val="24"/>
+          <w:szCs w:val="24"/>
+        </w:rPr>
+        <w:t>y portador</w:t>
+      </w:r>
+      <w:r>
+        <w:rPr>
+          <w:rFonts w:ascii="Arial" w:hAnsi="Arial" w:cs="Arial"/>
+          <w:sz w:val="24"/>
+          <w:szCs w:val="24"/>
+        </w:rPr>
+        <w:t>(a)</w:t>
+      </w:r>
+      <w:r>
+        <w:rPr>
+          <w:rFonts w:ascii="Arial" w:hAnsi="Arial" w:cs="Arial"/>
+          <w:sz w:val="24"/>
+          <w:szCs w:val="24"/>
+        </w:rPr>
+        <w:t xml:space="preserve"> de l</w:t>
+      </w:r>
+      <w:r>
+        <w:rPr>
+          <w:rFonts w:ascii="Arial" w:hAnsi="Arial" w:cs="Arial"/>
+          <w:sz w:val="24"/>
+          <w:szCs w:val="24"/>
+        </w:rPr>
+        <w:t xml:space="preserve">a Tarjeta Profesional No </w:t>
+      </w:r>
       <w:r>
         <w:rPr>
           <w:rFonts w:ascii="Arial" w:hAnsi="Arial" w:cs="Arial"/>
@@ -267,57 +363,106 @@
           <w:sz w:val="24"/>
           <w:szCs w:val="24"/>
         </w:rPr>
-        <w:t>poderdante_address</w:t>
-      </w:r>
-      <w:proofErr w:type="spellEnd"/>
-      <w:r>
+        <w:t>${apoderado_tarjeta}</w:t>
+      </w:r>
+      <w:r>
+        <w:rPr>
+          <w:rFonts w:ascii="Arial" w:hAnsi="Arial" w:cs="Arial"/>
+          <w:sz w:val="24"/>
+          <w:szCs w:val="24"/>
+        </w:rPr>
+        <w:t xml:space="preserve"> para</w:t>
+      </w:r>
+      <w:r>
+        <w:rPr>
+          <w:rFonts w:ascii="Arial" w:hAnsi="Arial" w:cs="Arial"/>
+          <w:sz w:val="24"/>
+          <w:szCs w:val="24"/>
+        </w:rPr>
+        <w:t xml:space="preserve">  </w:t>
+      </w:r>
+      <w:r>
+        <w:rPr>
+          <w:rFonts w:ascii="Arial" w:hAnsi="Arial" w:cs="Arial"/>
+          <w:sz w:val="24"/>
+          <w:szCs w:val="24"/>
+        </w:rPr>
+        <w:t>${actuacion}</w:t>
+      </w:r>
+    </w:p>
+    <w:p>
+      <w:pPr>
+        <w:spacing w:line="240" w:lineRule="auto"/>
+        <w:jc w:val="both"/>
         <w:rPr>
           <w:rFonts w:ascii="Arial" w:hAnsi="Arial" w:cs="Arial"/>
           <w:b/>
           <w:bCs/>
-          <w:sz w:val="24"/>
-          <w:szCs w:val="24"/>
-        </w:rPr>
-        <w:t>}</w:t>
-      </w:r>
-      <w:r>
-        <w:rPr>
-          <w:rFonts w:ascii="Arial" w:hAnsi="Arial" w:cs="Arial"/>
-          <w:sz w:val="24"/>
-          <w:szCs w:val="24"/>
-        </w:rPr>
-        <w:t xml:space="preserve">, confiero PODER ESPECIAL, amplio y suficiente, </w:t>
-      </w:r>
-      <w:r>
-        <w:rPr>
-          <w:rFonts w:ascii="Arial" w:hAnsi="Arial" w:cs="Arial"/>
-          <w:sz w:val="24"/>
-          <w:szCs w:val="24"/>
-          <w:highlight w:val="white"/>
-        </w:rPr>
-        <w:t xml:space="preserve">al </w:t>
-      </w:r>
-      <w:proofErr w:type="spellStart"/>
-      <w:r>
-        <w:rPr>
-          <w:rFonts w:ascii="Arial" w:hAnsi="Arial" w:cs="Arial"/>
-          <w:sz w:val="24"/>
-          <w:szCs w:val="24"/>
-          <w:highlight w:val="white"/>
-        </w:rPr>
-        <w:t>Dr</w:t>
-      </w:r>
-      <w:proofErr w:type="spellEnd"/>
-      <w:r>
-        <w:rPr>
-          <w:rFonts w:ascii="Arial" w:hAnsi="Arial" w:cs="Arial"/>
-          <w:sz w:val="24"/>
-          <w:szCs w:val="24"/>
-          <w:highlight w:val="white"/>
-        </w:rPr>
-        <w:t xml:space="preserve">(a) </w:t>
-      </w:r>
-      <w:r>
+        </w:rPr>
+      </w:pPr>
+    </w:p>
+    <w:p>
+      <w:pPr>
+        <w:spacing w:line="240" w:lineRule="auto"/>
+        <w:jc w:val="both"/>
+        <w:rPr>
+          <w:rFonts w:ascii="Arial" w:hAnsi="Arial" w:cs="Arial"/>
+        </w:rPr>
+      </w:pPr>
+      <w:r>
+        <w:rPr>
+          <w:rFonts w:ascii="Arial" w:hAnsi="Arial" w:cs="Arial"/>
+          <w:sz w:val="24"/>
+          <w:szCs w:val="24"/>
+        </w:rPr>
+        <w:t>Mi apoderado queda facultado para conciliar, desistir, transigir, diligenciar cualquier tipo de formatos, formularios documento o documentos, sustituir, renunciar, reasumir y todo cuanto sea necesario para el cabal cumplimiento de este mandato.</w:t>
+      </w:r>
+    </w:p>
+    <w:p>
+      <w:pPr>
+        <w:spacing w:line="240" w:lineRule="auto"/>
+        <w:jc w:val="both"/>
+        <w:rPr>
+          <w:rFonts w:ascii="Arial" w:hAnsi="Arial" w:cs="Arial"/>
+          <w:sz w:val="24"/>
+          <w:szCs w:val="24"/>
+        </w:rPr>
+      </w:pPr>
+    </w:p>
+    <w:p>
+      <w:pPr>
+        <w:spacing w:line="240" w:lineRule="auto"/>
+        <w:jc w:val="both"/>
+        <w:rPr>
+          <w:rFonts w:ascii="Arial" w:hAnsi="Arial" w:cs="Arial"/>
+          <w:sz w:val="24"/>
+          <w:szCs w:val="24"/>
+        </w:rPr>
+      </w:pPr>
+      <w:r>
+        <w:rPr>
+          <w:rFonts w:ascii="Arial" w:hAnsi="Arial" w:cs="Arial"/>
+          <w:sz w:val="24"/>
+          <w:szCs w:val="24"/>
+        </w:rPr>
+        <w:t>Respetuosamente,</w:t>
+      </w:r>
+    </w:p>
+    <w:p>
+      <w:pPr>
+        <w:spacing w:line="240" w:lineRule="auto"/>
+        <w:jc w:val="both"/>
+        <w:rPr>
+          <w:rFonts w:ascii="Arial" w:hAnsi="Arial" w:cs="Arial"/>
+          <w:sz w:val="24"/>
+          <w:szCs w:val="24"/>
+        </w:rPr>
+      </w:pPr>
+    </w:p>
+    <w:p>
+      <w:pPr>
+        <w:spacing w:after="0" w:line="240" w:lineRule="auto"/>
+        <w:jc w:val="both"/>
         <w:rPr>
           <w:rFonts w:ascii="Arial" w:hAnsi="Arial" w:cs="Arial"/>
           <w:b/>
@@ -325,9 +470,7 @@
           <w:sz w:val="24"/>
           <w:szCs w:val="24"/>
         </w:rPr>
-        <w:t>${</w:t>
-      </w:r>
-      <w:proofErr w:type="spellStart"/>
+      </w:pPr>
       <w:r>
         <w:rPr>
           <w:rFonts w:ascii="Arial" w:hAnsi="Arial" w:cs="Arial"/>
@@ -336,324 +479,214 @@
           <w:sz w:val="24"/>
           <w:szCs w:val="24"/>
         </w:rPr>
-        <w:t>apoderado_name</w:t>
-      </w:r>
-      <w:proofErr w:type="spellEnd"/>
-      <w:r>
-        <w:rPr>
-          <w:rFonts w:ascii="Arial" w:hAnsi="Arial" w:cs="Arial"/>
+        <w:t>___________________</w:t>
+      </w:r>
+    </w:p>
+    <w:p>
+      <w:pPr>
+        <w:rPr>
+          <w:rFonts w:ascii="Arial" w:hAnsi="Arial"/>
+          <w:sz w:val="24"/>
+          <w:szCs w:val="24"/>
+        </w:rPr>
+      </w:pPr>
+      <w:r>
+        <w:rPr>
+          <w:rFonts w:ascii="Arial" w:hAnsi="Arial" w:cs="Arial"/>
+        </w:rPr>
+        <w:t>${poderdante_name}</w:t>
+      </w:r>
+      <w:r>
+        <w:br/>
+      </w:r>
+      <w:r>
+        <w:rPr>
+          <w:rFonts w:ascii="Arial" w:hAnsi="Arial"/>
+          <w:sz w:val="24"/>
+          <w:szCs w:val="24"/>
+        </w:rPr>
+        <w:t xml:space="preserve">C.C. </w:t>
+      </w:r>
+      <w:r>
+        <w:rPr>
+          <w:rFonts w:ascii="Arial" w:hAnsi="Arial"/>
+          <w:u w:val="single"/>
+        </w:rPr>
+        <w:t>_</w:t>
+      </w:r>
+      <w:r>
+        <w:rPr>
+          <w:rFonts w:ascii="Arial" w:hAnsi="Arial" w:cs="Arial"/>
+          <w:u w:val="single"/>
+        </w:rPr>
+        <w:t xml:space="preserve">${poderdante_id} </w:t>
+      </w:r>
+      <w:r>
+        <w:rPr>
+          <w:rFonts w:ascii="Arial" w:hAnsi="Arial"/>
+          <w:u w:val="single"/>
+        </w:rPr>
+        <w:t>_</w:t>
+      </w:r>
+    </w:p>
+    <w:p>
+      <w:pPr>
+        <w:spacing w:line="240" w:lineRule="auto"/>
+        <w:jc w:val="both"/>
+        <w:rPr>
+          <w:rFonts w:ascii="Arial" w:hAnsi="Arial"/>
+          <w:sz w:val="24"/>
+          <w:szCs w:val="24"/>
+        </w:rPr>
+      </w:pPr>
+    </w:p>
+    <w:p>
+      <w:pPr>
+        <w:spacing w:line="240" w:lineRule="auto"/>
+        <w:jc w:val="both"/>
+        <w:rPr>
+          <w:rFonts w:ascii="Arial" w:hAnsi="Arial"/>
+          <w:sz w:val="24"/>
+          <w:szCs w:val="24"/>
+        </w:rPr>
+      </w:pPr>
+    </w:p>
+    <w:p>
+      <w:pPr>
+        <w:spacing w:line="240" w:lineRule="auto"/>
+        <w:jc w:val="both"/>
+        <w:rPr>
+          <w:rFonts w:ascii="Arial" w:hAnsi="Arial"/>
+          <w:sz w:val="24"/>
+          <w:szCs w:val="24"/>
+        </w:rPr>
+      </w:pPr>
+    </w:p>
+    <w:p>
+      <w:pPr>
+        <w:spacing w:line="240" w:lineRule="auto"/>
+        <w:jc w:val="both"/>
+        <w:rPr>
+          <w:rFonts w:ascii="Arial" w:hAnsi="Arial"/>
+          <w:sz w:val="24"/>
+          <w:szCs w:val="24"/>
+        </w:rPr>
+      </w:pPr>
+    </w:p>
+    <w:p>
+      <w:pPr>
+        <w:spacing w:line="240" w:lineRule="auto"/>
+        <w:jc w:val="both"/>
+        <w:rPr>
+          <w:rFonts w:ascii="Arial" w:hAnsi="Arial"/>
+          <w:sz w:val="24"/>
+          <w:szCs w:val="24"/>
+        </w:rPr>
+      </w:pPr>
+      <w:r>
+        <w:rPr>
+          <w:rFonts w:ascii="Arial" w:hAnsi="Arial"/>
+          <w:sz w:val="24"/>
+          <w:szCs w:val="24"/>
+        </w:rPr>
+        <w:t>Acepto,</w:t>
+      </w:r>
+    </w:p>
+    <w:p>
+      <w:pPr>
+        <w:spacing w:line="240" w:lineRule="auto"/>
+        <w:jc w:val="both"/>
+        <w:rPr>
+          <w:rFonts w:ascii="Arial" w:hAnsi="Arial"/>
+          <w:sz w:val="24"/>
+          <w:szCs w:val="24"/>
+        </w:rPr>
+      </w:pPr>
+    </w:p>
+    <w:p>
+      <w:pPr>
+        <w:spacing w:line="240" w:lineRule="auto"/>
+        <w:jc w:val="both"/>
+        <w:rPr>
+          <w:rFonts w:ascii="Arial" w:hAnsi="Arial"/>
+          <w:sz w:val="24"/>
+          <w:szCs w:val="24"/>
+        </w:rPr>
+      </w:pPr>
+    </w:p>
+    <w:p>
+      <w:pPr>
+        <w:spacing w:line="240" w:lineRule="auto"/>
+        <w:jc w:val="both"/>
+        <w:rPr>
+          <w:rFonts w:ascii="Arial" w:hAnsi="Arial"/>
+          <w:sz w:val="24"/>
+          <w:szCs w:val="24"/>
+        </w:rPr>
+      </w:pPr>
+    </w:p>
+    <w:p>
+      <w:pPr>
+        <w:spacing w:after="0" w:line="240" w:lineRule="auto"/>
+        <w:jc w:val="both"/>
+        <w:rPr>
+          <w:rFonts w:ascii="Arial" w:hAnsi="Arial"/>
           <w:b/>
           <w:bCs/>
           <w:sz w:val="24"/>
           <w:szCs w:val="24"/>
         </w:rPr>
-        <w:t>}</w:t>
-      </w:r>
-      <w:r>
-        <w:rPr>
-          <w:rFonts w:ascii="Arial" w:hAnsi="Arial" w:cs="Arial"/>
-          <w:sz w:val="24"/>
-          <w:szCs w:val="24"/>
-          <w:highlight w:val="white"/>
-        </w:rPr>
-        <w:t xml:space="preserve">, identificado(a) </w:t>
-      </w:r>
-      <w:r>
-        <w:rPr>
-          <w:rFonts w:ascii="Arial" w:hAnsi="Arial" w:cs="Arial"/>
-          <w:sz w:val="24"/>
-          <w:szCs w:val="24"/>
-          <w:highlight w:val="white"/>
-        </w:rPr>
-        <w:t>con cédul</w:t>
-      </w:r>
-      <w:r>
-        <w:rPr>
-          <w:rFonts w:ascii="Arial" w:hAnsi="Arial" w:cs="Arial"/>
-          <w:sz w:val="24"/>
-          <w:szCs w:val="24"/>
-          <w:highlight w:val="white"/>
-        </w:rPr>
-        <w:t>a de ciudadanía No</w:t>
-      </w:r>
-      <w:r>
-        <w:rPr>
-          <w:rFonts w:ascii="Arial" w:hAnsi="Arial" w:cs="Arial"/>
-          <w:sz w:val="24"/>
-          <w:szCs w:val="24"/>
-        </w:rPr>
-        <w:t xml:space="preserve"> </w:t>
-      </w:r>
-      <w:r>
-        <w:rPr>
-          <w:rFonts w:ascii="Arial" w:hAnsi="Arial" w:cs="Arial"/>
+      </w:pPr>
+      <w:r>
+        <w:rPr>
+          <w:rFonts w:ascii="Arial" w:hAnsi="Arial"/>
           <w:b/>
           <w:bCs/>
           <w:sz w:val="24"/>
           <w:szCs w:val="24"/>
         </w:rPr>
+        <w:t>_______________________</w:t>
+      </w:r>
+    </w:p>
+    <w:p>
+      <w:pPr>
+        <w:spacing w:after="0" w:line="240" w:lineRule="auto"/>
+        <w:jc w:val="both"/>
+        <w:rPr>
+          <w:rFonts w:ascii="Arial" w:hAnsi="Arial"/>
+          <w:sz w:val="24"/>
+          <w:szCs w:val="24"/>
+        </w:rPr>
+      </w:pPr>
+      <w:r>
+        <w:rPr>
+          <w:rFonts w:ascii="Arial" w:hAnsi="Arial" w:cs="Arial"/>
+        </w:rPr>
         <w:t>${</w:t>
       </w:r>
-      <w:proofErr w:type="spellStart"/>
-      <w:r>
-        <w:rPr>
-          <w:rFonts w:ascii="Arial" w:hAnsi="Arial" w:cs="Arial"/>
-          <w:b/>
-          <w:bCs/>
-          <w:sz w:val="24"/>
-          <w:szCs w:val="24"/>
-        </w:rPr>
-        <w:t>apoderado_id</w:t>
-      </w:r>
-      <w:proofErr w:type="spellEnd"/>
-      <w:r>
-        <w:rPr>
-          <w:rFonts w:ascii="Arial" w:hAnsi="Arial" w:cs="Arial"/>
-          <w:b/>
-          <w:bCs/>
-          <w:sz w:val="24"/>
-          <w:szCs w:val="24"/>
-        </w:rPr>
-        <w:t>}</w:t>
-      </w:r>
-      <w:r>
-        <w:rPr>
-          <w:rFonts w:ascii="Arial" w:hAnsi="Arial" w:cs="Arial"/>
-          <w:sz w:val="24"/>
-          <w:szCs w:val="24"/>
-        </w:rPr>
-        <w:t xml:space="preserve"> </w:t>
-      </w:r>
-      <w:r>
-        <w:rPr>
-          <w:rFonts w:ascii="Arial" w:hAnsi="Arial" w:cs="Arial"/>
-          <w:sz w:val="24"/>
-          <w:szCs w:val="24"/>
-        </w:rPr>
-        <w:t>y portador</w:t>
-      </w:r>
-      <w:r>
-        <w:rPr>
-          <w:rFonts w:ascii="Arial" w:hAnsi="Arial" w:cs="Arial"/>
-          <w:sz w:val="24"/>
-          <w:szCs w:val="24"/>
-        </w:rPr>
-        <w:t>(a)</w:t>
-      </w:r>
-      <w:r>
-        <w:rPr>
-          <w:rFonts w:ascii="Arial" w:hAnsi="Arial" w:cs="Arial"/>
-          <w:sz w:val="24"/>
-          <w:szCs w:val="24"/>
-        </w:rPr>
-        <w:t xml:space="preserve"> de l</w:t>
-      </w:r>
-      <w:r>
-        <w:rPr>
-          <w:rFonts w:ascii="Arial" w:hAnsi="Arial" w:cs="Arial"/>
-          <w:sz w:val="24"/>
-          <w:szCs w:val="24"/>
-        </w:rPr>
-        <w:t xml:space="preserve">a Tarjeta Profesional No </w:t>
-      </w:r>
-      <w:r>
-        <w:rPr>
-          <w:rFonts w:ascii="Arial" w:hAnsi="Arial" w:cs="Arial"/>
-          <w:b/>
-          <w:bCs/>
-          <w:sz w:val="24"/>
-          <w:szCs w:val="24"/>
-        </w:rPr>
-        <w:t>${</w:t>
-      </w:r>
-      <w:proofErr w:type="spellStart"/>
-      <w:r>
-        <w:rPr>
-          <w:rFonts w:ascii="Arial" w:hAnsi="Arial" w:cs="Arial"/>
-          <w:b/>
-          <w:bCs/>
-          <w:sz w:val="24"/>
-          <w:szCs w:val="24"/>
-        </w:rPr>
-        <w:t>apoderado_tarjeta</w:t>
-      </w:r>
-      <w:proofErr w:type="spellEnd"/>
-      <w:r>
-        <w:rPr>
-          <w:rFonts w:ascii="Arial" w:hAnsi="Arial" w:cs="Arial"/>
-          <w:b/>
-          <w:bCs/>
-          <w:sz w:val="24"/>
-          <w:szCs w:val="24"/>
-        </w:rPr>
-        <w:t>}</w:t>
-      </w:r>
-      <w:r>
-        <w:rPr>
-          <w:rFonts w:ascii="Arial" w:hAnsi="Arial" w:cs="Arial"/>
-          <w:sz w:val="24"/>
-          <w:szCs w:val="24"/>
-        </w:rPr>
-        <w:t xml:space="preserve"> para</w:t>
-      </w:r>
-      <w:r>
-        <w:rPr>
-          <w:rFonts w:ascii="Arial" w:hAnsi="Arial" w:cs="Arial"/>
-          <w:sz w:val="24"/>
-          <w:szCs w:val="24"/>
-        </w:rPr>
-        <w:t xml:space="preserve">  </w:t>
-      </w:r>
-      <w:r>
-        <w:rPr>
-          <w:rFonts w:ascii="Arial" w:hAnsi="Arial" w:cs="Arial"/>
-          <w:sz w:val="24"/>
-          <w:szCs w:val="24"/>
-        </w:rPr>
-        <w:t>${</w:t>
-      </w:r>
-      <w:proofErr w:type="spellStart"/>
-      <w:r>
-        <w:rPr>
-          <w:rFonts w:ascii="Arial" w:hAnsi="Arial" w:cs="Arial"/>
-          <w:sz w:val="24"/>
-          <w:szCs w:val="24"/>
-        </w:rPr>
-        <w:t>actuacion</w:t>
-      </w:r>
-      <w:proofErr w:type="spellEnd"/>
-      <w:r>
-        <w:rPr>
-          <w:rFonts w:ascii="Arial" w:hAnsi="Arial" w:cs="Arial"/>
-          <w:sz w:val="24"/>
-          <w:szCs w:val="24"/>
-        </w:rPr>
-        <w:t>}</w:t>
-      </w:r>
-    </w:p>
-    <w:p>
-      <w:pPr>
-        <w:spacing w:line="240" w:lineRule="auto"/>
-        <w:jc w:val="both"/>
-        <w:rPr>
-          <w:rFonts w:ascii="Arial" w:hAnsi="Arial" w:cs="Arial"/>
-          <w:b/>
-          <w:bCs/>
-        </w:rPr>
-      </w:pPr>
-    </w:p>
-    <w:p>
-      <w:pPr>
-        <w:spacing w:line="240" w:lineRule="auto"/>
-        <w:jc w:val="both"/>
-        <w:rPr>
-          <w:rFonts w:ascii="Arial" w:hAnsi="Arial" w:cs="Arial"/>
-        </w:rPr>
-      </w:pPr>
-      <w:r>
-        <w:rPr>
-          <w:rFonts w:ascii="Arial" w:hAnsi="Arial" w:cs="Arial"/>
-          <w:sz w:val="24"/>
-          <w:szCs w:val="24"/>
-        </w:rPr>
-        <w:t>Mi apoderado queda facultado para conciliar, desistir, transigir, diligenciar cualquier tipo de formatos, formularios documento o documentos, sustituir, renunciar, reasumir y todo cuanto sea necesario para el cabal cumplimiento de este mandato.</w:t>
-      </w:r>
-    </w:p>
-    <w:p>
-      <w:pPr>
-        <w:spacing w:line="240" w:lineRule="auto"/>
-        <w:jc w:val="both"/>
-        <w:rPr>
-          <w:rFonts w:ascii="Arial" w:hAnsi="Arial" w:cs="Arial"/>
-          <w:sz w:val="24"/>
-          <w:szCs w:val="24"/>
-        </w:rPr>
-      </w:pPr>
-    </w:p>
-    <w:p>
-      <w:pPr>
-        <w:spacing w:line="240" w:lineRule="auto"/>
-        <w:jc w:val="both"/>
-        <w:rPr>
-          <w:rFonts w:ascii="Arial" w:hAnsi="Arial" w:cs="Arial"/>
-          <w:sz w:val="24"/>
-          <w:szCs w:val="24"/>
-        </w:rPr>
-      </w:pPr>
-      <w:r>
-        <w:rPr>
-          <w:rFonts w:ascii="Arial" w:hAnsi="Arial" w:cs="Arial"/>
-          <w:sz w:val="24"/>
-          <w:szCs w:val="24"/>
-        </w:rPr>
-        <w:t>Respetuosamente,</w:t>
-      </w:r>
-    </w:p>
-    <w:p>
-      <w:pPr>
-        <w:spacing w:line="240" w:lineRule="auto"/>
-        <w:jc w:val="both"/>
-        <w:rPr>
-          <w:rFonts w:ascii="Arial" w:hAnsi="Arial" w:cs="Arial"/>
-          <w:sz w:val="24"/>
-          <w:szCs w:val="24"/>
-        </w:rPr>
-      </w:pPr>
+      <w:r>
+        <w:rPr>
+          <w:rFonts w:ascii="Arial" w:hAnsi="Arial" w:cs="Arial"/>
+        </w:rPr>
+        <w:t>apoderado</w:t>
+      </w:r>
+      <w:r>
+        <w:rPr>
+          <w:rFonts w:ascii="Arial" w:hAnsi="Arial" w:cs="Arial"/>
+        </w:rPr>
+        <w:t>_name}</w:t>
+      </w:r>
     </w:p>
     <w:p>
       <w:pPr>
         <w:spacing w:after="0" w:line="240" w:lineRule="auto"/>
         <w:jc w:val="both"/>
         <w:rPr>
-          <w:rFonts w:ascii="Arial" w:hAnsi="Arial" w:cs="Arial"/>
-          <w:b/>
-          <w:bCs/>
-          <w:sz w:val="24"/>
-          <w:szCs w:val="24"/>
-        </w:rPr>
-      </w:pPr>
-      <w:r>
-        <w:rPr>
-          <w:rFonts w:ascii="Arial" w:hAnsi="Arial" w:cs="Arial"/>
-          <w:b/>
-          <w:bCs/>
-          <w:sz w:val="24"/>
-          <w:szCs w:val="24"/>
-        </w:rPr>
-        <w:t>___________________</w:t>
-      </w:r>
-    </w:p>
-    <w:p>
-      <w:pPr>
-        <w:rPr>
-          <w:rFonts w:ascii="Arial" w:hAnsi="Arial"/>
-          <w:sz w:val="24"/>
-          <w:szCs w:val="24"/>
-        </w:rPr>
-      </w:pPr>
-      <w:r>
-        <w:rPr>
-          <w:rFonts w:ascii="Arial" w:hAnsi="Arial" w:cs="Arial"/>
-        </w:rPr>
-        <w:t>${</w:t>
-      </w:r>
-      <w:proofErr w:type="spellStart"/>
-      <w:r>
-        <w:rPr>
-          <w:rFonts w:ascii="Arial" w:hAnsi="Arial" w:cs="Arial"/>
-        </w:rPr>
-        <w:t>poderdante_name</w:t>
-      </w:r>
-      <w:proofErr w:type="spellEnd"/>
-      <w:r>
-        <w:rPr>
-          <w:rFonts w:ascii="Arial" w:hAnsi="Arial" w:cs="Arial"/>
-        </w:rPr>
-        <w:t>}</w:t>
-      </w:r>
-      <w:r>
-        <w:br/>
-      </w:r>
+          <w:rFonts w:ascii="Arial" w:hAnsi="Arial"/>
+          <w:sz w:val="24"/>
+          <w:szCs w:val="24"/>
+        </w:rPr>
+      </w:pPr>
       <w:r>
         <w:rPr>
           <w:rFonts w:ascii="Arial" w:hAnsi="Arial"/>
@@ -665,242 +698,24 @@
       <w:r>
         <w:rPr>
           <w:rFonts w:ascii="Arial" w:hAnsi="Arial"/>
-          <w:u w:val="single"/>
-        </w:rPr>
-        <w:t>_</w:t>
-      </w:r>
-      <w:r>
-        <w:rPr>
-          <w:rFonts w:ascii="Arial" w:hAnsi="Arial" w:cs="Arial"/>
-          <w:u w:val="single"/>
-        </w:rPr>
-        <w:t>${</w:t>
-      </w:r>
-      <w:proofErr w:type="spellStart"/>
-      <w:r>
-        <w:rPr>
-          <w:rFonts w:ascii="Arial" w:hAnsi="Arial" w:cs="Arial"/>
-          <w:u w:val="single"/>
-        </w:rPr>
-        <w:t>poderdante_id</w:t>
-      </w:r>
-      <w:proofErr w:type="spellEnd"/>
-      <w:r>
-        <w:rPr>
-          <w:rFonts w:ascii="Arial" w:hAnsi="Arial" w:cs="Arial"/>
-          <w:u w:val="single"/>
-        </w:rPr>
-        <w:t xml:space="preserve">} </w:t>
-      </w:r>
-      <w:r>
-        <w:rPr>
-          <w:rFonts w:ascii="Arial" w:hAnsi="Arial"/>
-          <w:u w:val="single"/>
-        </w:rPr>
-        <w:t>_</w:t>
-      </w:r>
-    </w:p>
-    <w:p>
-      <w:pPr>
-        <w:spacing w:line="240" w:lineRule="auto"/>
-        <w:jc w:val="both"/>
-        <w:rPr>
-          <w:rFonts w:ascii="Arial" w:hAnsi="Arial"/>
-          <w:sz w:val="24"/>
-          <w:szCs w:val="24"/>
-        </w:rPr>
-      </w:pPr>
-    </w:p>
-    <w:p>
-      <w:pPr>
-        <w:spacing w:line="240" w:lineRule="auto"/>
-        <w:jc w:val="both"/>
-        <w:rPr>
-          <w:rFonts w:ascii="Arial" w:hAnsi="Arial"/>
-          <w:sz w:val="24"/>
-          <w:szCs w:val="24"/>
-        </w:rPr>
-      </w:pPr>
-    </w:p>
-    <w:p>
-      <w:pPr>
-        <w:spacing w:line="240" w:lineRule="auto"/>
-        <w:jc w:val="both"/>
-        <w:rPr>
-          <w:rFonts w:ascii="Arial" w:hAnsi="Arial"/>
-          <w:sz w:val="24"/>
-          <w:szCs w:val="24"/>
-        </w:rPr>
-      </w:pPr>
-    </w:p>
-    <w:p>
-      <w:pPr>
-        <w:spacing w:line="240" w:lineRule="auto"/>
-        <w:jc w:val="both"/>
-        <w:rPr>
-          <w:rFonts w:ascii="Arial" w:hAnsi="Arial"/>
-          <w:sz w:val="24"/>
-          <w:szCs w:val="24"/>
-        </w:rPr>
-      </w:pPr>
-    </w:p>
-    <w:p>
-      <w:pPr>
-        <w:spacing w:line="240" w:lineRule="auto"/>
-        <w:jc w:val="both"/>
-        <w:rPr>
-          <w:rFonts w:ascii="Arial" w:hAnsi="Arial"/>
-          <w:sz w:val="24"/>
-          <w:szCs w:val="24"/>
-        </w:rPr>
-      </w:pPr>
-      <w:r>
-        <w:rPr>
-          <w:rFonts w:ascii="Arial" w:hAnsi="Arial"/>
-          <w:sz w:val="24"/>
-          <w:szCs w:val="24"/>
-        </w:rPr>
-        <w:t>Acepto,</w:t>
-      </w:r>
-    </w:p>
-    <w:p>
-      <w:pPr>
-        <w:spacing w:line="240" w:lineRule="auto"/>
-        <w:jc w:val="both"/>
-        <w:rPr>
-          <w:rFonts w:ascii="Arial" w:hAnsi="Arial"/>
-          <w:sz w:val="24"/>
-          <w:szCs w:val="24"/>
-        </w:rPr>
-      </w:pPr>
-    </w:p>
-    <w:p>
-      <w:pPr>
-        <w:spacing w:line="240" w:lineRule="auto"/>
-        <w:jc w:val="both"/>
-        <w:rPr>
-          <w:rFonts w:ascii="Arial" w:hAnsi="Arial"/>
-          <w:sz w:val="24"/>
-          <w:szCs w:val="24"/>
-        </w:rPr>
-      </w:pPr>
-    </w:p>
-    <w:p>
-      <w:pPr>
-        <w:spacing w:line="240" w:lineRule="auto"/>
-        <w:jc w:val="both"/>
-        <w:rPr>
-          <w:rFonts w:ascii="Arial" w:hAnsi="Arial"/>
-          <w:sz w:val="24"/>
-          <w:szCs w:val="24"/>
-        </w:rPr>
-      </w:pPr>
-    </w:p>
-    <w:p>
-      <w:pPr>
-        <w:spacing w:after="0" w:line="240" w:lineRule="auto"/>
-        <w:jc w:val="both"/>
-        <w:rPr>
-          <w:rFonts w:ascii="Arial" w:hAnsi="Arial"/>
-          <w:b/>
-          <w:bCs/>
-          <w:sz w:val="24"/>
-          <w:szCs w:val="24"/>
-        </w:rPr>
-      </w:pPr>
-      <w:r>
-        <w:rPr>
-          <w:rFonts w:ascii="Arial" w:hAnsi="Arial"/>
-          <w:b/>
-          <w:bCs/>
-          <w:sz w:val="24"/>
-          <w:szCs w:val="24"/>
-        </w:rPr>
-        <w:t>_______________________</w:t>
-      </w:r>
-    </w:p>
-    <w:p>
-      <w:pPr>
-        <w:spacing w:after="0" w:line="240" w:lineRule="auto"/>
-        <w:jc w:val="both"/>
-        <w:rPr>
-          <w:rFonts w:ascii="Arial" w:hAnsi="Arial"/>
-          <w:sz w:val="24"/>
-          <w:szCs w:val="24"/>
-        </w:rPr>
-      </w:pPr>
-      <w:r>
-        <w:rPr>
-          <w:rFonts w:ascii="Arial" w:hAnsi="Arial" w:cs="Arial"/>
-        </w:rPr>
-        <w:t>${</w:t>
-      </w:r>
-      <w:proofErr w:type="spellStart"/>
-      <w:r>
-        <w:rPr>
-          <w:rFonts w:ascii="Arial" w:hAnsi="Arial" w:cs="Arial"/>
-        </w:rPr>
-        <w:t>apoderado</w:t>
-      </w:r>
-      <w:r>
-        <w:rPr>
-          <w:rFonts w:ascii="Arial" w:hAnsi="Arial" w:cs="Arial"/>
-        </w:rPr>
-        <w:t>_name</w:t>
-      </w:r>
-      <w:proofErr w:type="spellEnd"/>
-      <w:r>
-        <w:rPr>
-          <w:rFonts w:ascii="Arial" w:hAnsi="Arial" w:cs="Arial"/>
-        </w:rPr>
-        <w:t>}</w:t>
+          <w:sz w:val="24"/>
+          <w:szCs w:val="24"/>
+        </w:rPr>
+        <w:t>$</w:t>
       </w:r>
       <w:bookmarkStart w:id="0" w:name="_GoBack"/>
       <w:bookmarkEnd w:id="0"/>
+      <w:r>
+        <w:rPr>
+          <w:rFonts w:ascii="Arial" w:hAnsi="Arial" w:cs="Arial"/>
+        </w:rPr>
+        <w:t>{apoderado_id}</w:t>
+      </w:r>
     </w:p>
     <w:p>
       <w:pPr>
         <w:spacing w:after="0" w:line="240" w:lineRule="auto"/>
         <w:jc w:val="both"/>
-        <w:rPr>
-          <w:rFonts w:ascii="Arial" w:hAnsi="Arial"/>
-          <w:sz w:val="24"/>
-          <w:szCs w:val="24"/>
-        </w:rPr>
-      </w:pPr>
-      <w:r>
-        <w:rPr>
-          <w:rFonts w:ascii="Arial" w:hAnsi="Arial"/>
-          <w:sz w:val="24"/>
-          <w:szCs w:val="24"/>
-        </w:rPr>
-        <w:t xml:space="preserve">C.C. </w:t>
-      </w:r>
-      <w:r>
-        <w:rPr>
-          <w:rFonts w:ascii="Arial" w:hAnsi="Arial" w:cs="Arial"/>
-        </w:rPr>
-        <w:t>{</w:t>
-      </w:r>
-      <w:proofErr w:type="spellStart"/>
-      <w:r>
-        <w:rPr>
-          <w:rFonts w:ascii="Arial" w:hAnsi="Arial" w:cs="Arial"/>
-        </w:rPr>
-        <w:t>apoderado_id</w:t>
-      </w:r>
-      <w:proofErr w:type="spellEnd"/>
-      <w:r>
-        <w:rPr>
-          <w:rFonts w:ascii="Arial" w:hAnsi="Arial" w:cs="Arial"/>
-        </w:rPr>
-        <w:t>}</w:t>
-      </w:r>
-    </w:p>
-    <w:p>
-      <w:pPr>
-        <w:spacing w:after="0" w:line="240" w:lineRule="auto"/>
-        <w:jc w:val="both"/>
       </w:pPr>
       <w:r>
         <w:rPr>
@@ -914,21 +729,7 @@
         <w:rPr>
           <w:rFonts w:ascii="Arial" w:hAnsi="Arial" w:cs="Arial"/>
         </w:rPr>
-        <w:t>${</w:t>
-      </w:r>
-      <w:proofErr w:type="spellStart"/>
-      <w:r>
-        <w:rPr>
-          <w:rFonts w:ascii="Arial" w:hAnsi="Arial" w:cs="Arial"/>
-        </w:rPr>
-        <w:t>apoderado_tarjeta</w:t>
-      </w:r>
-      <w:proofErr w:type="spellEnd"/>
-      <w:r>
-        <w:rPr>
-          <w:rFonts w:ascii="Arial" w:hAnsi="Arial" w:cs="Arial"/>
-        </w:rPr>
-        <w:t>}</w:t>
+        <w:t>${apoderado_tarjeta}</w:t>
       </w:r>
     </w:p>
     <w:sectPr>
